--- a/настройка рабочего окружения1.docx
+++ b/настройка рабочего окружения1.docx
@@ -1,6 +1,6 @@
 
 <file path=word/document.xml><?xml version="1.0" encoding="utf-8"?>
-<w:document xmlns:wpc="http://schemas.microsoft.com/office/word/2010/wordprocessingCanvas" xmlns:cx="http://schemas.microsoft.com/office/drawing/2014/chartex" xmlns:mc="http://schemas.openxmlformats.org/markup-compatibility/2006" xmlns:o="urn:schemas-microsoft-com:office:office" xmlns:r="http://schemas.openxmlformats.org/officeDocument/2006/relationships" xmlns:m="http://schemas.openxmlformats.org/officeDocument/2006/math" xmlns:v="urn:schemas-microsoft-com:vml" xmlns:wp14="http://schemas.microsoft.com/office/word/2010/wordprocessingDrawing" xmlns:wp="http://schemas.openxmlformats.org/drawingml/2006/wordprocessingDrawing" xmlns:w10="urn:schemas-microsoft-com:office:word" xmlns:w="http://schemas.openxmlformats.org/wordprocessingml/2006/main" xmlns:w14="http://schemas.microsoft.com/office/word/2010/wordml" xmlns:w15="http://schemas.microsoft.com/office/word/2012/wordml" xmlns:w16se="http://schemas.microsoft.com/office/word/2015/wordml/symex" xmlns:wpg="http://schemas.microsoft.com/office/word/2010/wordprocessingGroup" xmlns:wpi="http://schemas.microsoft.com/office/word/2010/wordprocessingInk" xmlns:wne="http://schemas.microsoft.com/office/word/2006/wordml" xmlns:wps="http://schemas.microsoft.com/office/word/2010/wordprocessingShape" mc:Ignorable="w14 w15 w16se wp14">
+<w:document xmlns:wpc="http://schemas.microsoft.com/office/word/2010/wordprocessingCanvas" xmlns:cx="http://schemas.microsoft.com/office/drawing/2014/chartex" xmlns:cx1="http://schemas.microsoft.com/office/drawing/2015/9/8/chartex" xmlns:cx2="http://schemas.microsoft.com/office/drawing/2015/10/21/chartex" xmlns:cx3="http://schemas.microsoft.com/office/drawing/2016/5/9/chartex" xmlns:cx4="http://schemas.microsoft.com/office/drawing/2016/5/10/chartex" xmlns:cx5="http://schemas.microsoft.com/office/drawing/2016/5/11/chartex" xmlns:cx6="http://schemas.microsoft.com/office/drawing/2016/5/12/chartex" xmlns:cx7="http://schemas.microsoft.com/office/drawing/2016/5/13/chartex" xmlns:cx8="http://schemas.microsoft.com/office/drawing/2016/5/14/chartex" xmlns:mc="http://schemas.openxmlformats.org/markup-compatibility/2006" xmlns:aink="http://schemas.microsoft.com/office/drawing/2016/ink" xmlns:am3d="http://schemas.microsoft.com/office/drawing/2017/model3d" xmlns:o="urn:schemas-microsoft-com:office:office" xmlns:r="http://schemas.openxmlformats.org/officeDocument/2006/relationships" xmlns:m="http://schemas.openxmlformats.org/officeDocument/2006/math" xmlns:v="urn:schemas-microsoft-com:vml" xmlns:wp14="http://schemas.microsoft.com/office/word/2010/wordprocessingDrawing" xmlns:wp="http://schemas.openxmlformats.org/drawingml/2006/wordprocessingDrawing" xmlns:w10="urn:schemas-microsoft-com:office:word" xmlns:w="http://schemas.openxmlformats.org/wordprocessingml/2006/main" xmlns:w14="http://schemas.microsoft.com/office/word/2010/wordml" xmlns:w15="http://schemas.microsoft.com/office/word/2012/wordml" xmlns:w16cid="http://schemas.microsoft.com/office/word/2016/wordml/cid" xmlns:w16se="http://schemas.microsoft.com/office/word/2015/wordml/symex" xmlns:wpg="http://schemas.microsoft.com/office/word/2010/wordprocessingGroup" xmlns:wpi="http://schemas.microsoft.com/office/word/2010/wordprocessingInk" xmlns:wne="http://schemas.microsoft.com/office/word/2006/wordml" xmlns:wps="http://schemas.microsoft.com/office/word/2010/wordprocessingShape" mc:Ignorable="w14 w15 w16se w16cid wp14">
   <w:body>
     <w:p>
       <w:pPr>
@@ -13,7 +13,9 @@
           <w:color w:val="auto"/>
         </w:rPr>
       </w:pPr>
-      <w:bookmarkStart w:id="0" w:name="_Toc58616489"/>
+      <w:bookmarkStart w:id="0" w:name="_Hlk156295841"/>
+      <w:bookmarkStart w:id="1" w:name="_Toc58616489"/>
+      <w:bookmarkEnd w:id="0"/>
       <w:r>
         <w:rPr>
           <w:rFonts w:ascii="Times New Roman" w:hAnsi="Times New Roman" w:cs="Times New Roman"/>
@@ -32,7 +34,7 @@
         </w:rPr>
         <w:t>НАСТРОЙКА РАБОЧЕГО ОКРУЖЕНИЯ</w:t>
       </w:r>
-      <w:bookmarkEnd w:id="0"/>
+      <w:bookmarkEnd w:id="1"/>
     </w:p>
     <w:p/>
     <w:p>
@@ -112,7 +114,7 @@
           <w:sz w:val="28"/>
           <w:szCs w:val="28"/>
         </w:rPr>
-        <w:t xml:space="preserve"> </w:t>
+        <w:t>.</w:t>
       </w:r>
     </w:p>
     <w:p>
@@ -126,91 +128,194 @@
           <w:szCs w:val="28"/>
         </w:rPr>
       </w:pPr>
-    </w:p>
-    <w:p>
-      <w:pPr>
-        <w:spacing w:after="0" w:line="360" w:lineRule="auto"/>
-        <w:ind w:firstLine="709"/>
-        <w:jc w:val="center"/>
-        <w:rPr>
-          <w:rFonts w:ascii="Times New Roman" w:hAnsi="Times New Roman" w:cs="Times New Roman"/>
-          <w:sz w:val="28"/>
-          <w:szCs w:val="28"/>
-        </w:rPr>
-      </w:pPr>
-      <w:r>
-        <w:rPr>
-          <w:noProof/>
-          <w:lang w:eastAsia="ru-RU"/>
-        </w:rPr>
-        <w:drawing>
-          <wp:inline distT="0" distB="0" distL="0" distR="0" wp14:anchorId="0CDCB89C" wp14:editId="404EF966">
-            <wp:extent cx="1484490" cy="334010"/>
-            <wp:effectExtent l="0" t="0" r="1905" b="8890"/>
-            <wp:docPr id="11" name="Рисунок 11" descr="10 Лучших IDE для Python"/>
-            <wp:cNvGraphicFramePr>
-              <a:graphicFrameLocks xmlns:a="http://schemas.openxmlformats.org/drawingml/2006/main" noChangeAspect="1"/>
-            </wp:cNvGraphicFramePr>
-            <a:graphic xmlns:a="http://schemas.openxmlformats.org/drawingml/2006/main">
-              <a:graphicData uri="http://schemas.openxmlformats.org/drawingml/2006/picture">
-                <pic:pic xmlns:pic="http://schemas.openxmlformats.org/drawingml/2006/picture">
-                  <pic:nvPicPr>
-                    <pic:cNvPr id="0" name="Picture 1" descr="10 Лучших IDE для Python"/>
-                    <pic:cNvPicPr>
-                      <a:picLocks noChangeAspect="1" noChangeArrowheads="1"/>
-                    </pic:cNvPicPr>
-                  </pic:nvPicPr>
-                  <pic:blipFill>
-                    <a:blip r:embed="rId8" cstate="print">
-                      <a:extLst>
-                        <a:ext uri="{28A0092B-C50C-407E-A947-70E740481C1C}">
-                          <a14:useLocalDpi xmlns:a14="http://schemas.microsoft.com/office/drawing/2010/main" val="0"/>
-                        </a:ext>
-                      </a:extLst>
-                    </a:blip>
-                    <a:srcRect/>
-                    <a:stretch>
-                      <a:fillRect/>
-                    </a:stretch>
-                  </pic:blipFill>
-                  <pic:spPr bwMode="auto">
-                    <a:xfrm>
-                      <a:off x="0" y="0"/>
-                      <a:ext cx="1563170" cy="351713"/>
-                    </a:xfrm>
-                    <a:prstGeom prst="rect">
-                      <a:avLst/>
-                    </a:prstGeom>
-                    <a:noFill/>
-                    <a:ln>
-                      <a:noFill/>
-                    </a:ln>
-                  </pic:spPr>
-                </pic:pic>
-              </a:graphicData>
-            </a:graphic>
-          </wp:inline>
-        </w:drawing>
-      </w:r>
-    </w:p>
-    <w:p>
-      <w:pPr>
-        <w:spacing w:after="0" w:line="360" w:lineRule="auto"/>
-        <w:ind w:firstLine="709"/>
-        <w:jc w:val="center"/>
-        <w:rPr>
-          <w:rFonts w:ascii="Times New Roman" w:hAnsi="Times New Roman" w:cs="Times New Roman"/>
-          <w:sz w:val="28"/>
-          <w:szCs w:val="28"/>
-        </w:rPr>
-      </w:pPr>
-      <w:r>
-        <w:rPr>
-          <w:rFonts w:ascii="Times New Roman" w:hAnsi="Times New Roman" w:cs="Times New Roman"/>
-          <w:sz w:val="28"/>
-          <w:szCs w:val="28"/>
-        </w:rPr>
-        <w:t>Рисунок - …</w:t>
+      <w:proofErr w:type="spellStart"/>
+      <w:r>
+        <w:rPr>
+          <w:rFonts w:ascii="Times New Roman" w:hAnsi="Times New Roman" w:cs="Times New Roman"/>
+          <w:sz w:val="28"/>
+          <w:szCs w:val="28"/>
+        </w:rPr>
+        <w:t>PyCharm</w:t>
+      </w:r>
+      <w:proofErr w:type="spellEnd"/>
+      <w:r>
+        <w:rPr>
+          <w:rFonts w:ascii="Times New Roman" w:hAnsi="Times New Roman" w:cs="Times New Roman"/>
+          <w:sz w:val="28"/>
+          <w:szCs w:val="28"/>
+        </w:rPr>
+        <w:t xml:space="preserve"> – </w:t>
+      </w:r>
+      <w:r>
+        <w:rPr>
+          <w:rFonts w:ascii="Times New Roman" w:hAnsi="Times New Roman" w:cs="Times New Roman"/>
+          <w:sz w:val="28"/>
+          <w:szCs w:val="28"/>
+        </w:rPr>
+        <w:t xml:space="preserve">это </w:t>
+      </w:r>
+      <w:r>
+        <w:rPr>
+          <w:rFonts w:ascii="Times New Roman" w:hAnsi="Times New Roman" w:cs="Times New Roman"/>
+          <w:sz w:val="28"/>
+          <w:szCs w:val="28"/>
+        </w:rPr>
+        <w:t>интегрированная среда разработки (</w:t>
+      </w:r>
+      <w:r>
+        <w:rPr>
+          <w:rFonts w:ascii="Times New Roman" w:hAnsi="Times New Roman" w:cs="Times New Roman"/>
+          <w:sz w:val="28"/>
+          <w:szCs w:val="28"/>
+          <w:lang w:val="en-US"/>
+        </w:rPr>
+        <w:t>IDE</w:t>
+      </w:r>
+      <w:r>
+        <w:rPr>
+          <w:rFonts w:ascii="Times New Roman" w:hAnsi="Times New Roman" w:cs="Times New Roman"/>
+          <w:sz w:val="28"/>
+          <w:szCs w:val="28"/>
+        </w:rPr>
+        <w:t>)</w:t>
+      </w:r>
+      <w:r>
+        <w:rPr>
+          <w:rFonts w:ascii="Times New Roman" w:hAnsi="Times New Roman" w:cs="Times New Roman"/>
+          <w:sz w:val="28"/>
+          <w:szCs w:val="28"/>
+        </w:rPr>
+        <w:t xml:space="preserve"> для </w:t>
+      </w:r>
+      <w:r>
+        <w:rPr>
+          <w:rFonts w:ascii="Times New Roman" w:hAnsi="Times New Roman" w:cs="Times New Roman"/>
+          <w:sz w:val="28"/>
+          <w:szCs w:val="28"/>
+          <w:lang w:val="en-US"/>
+        </w:rPr>
+        <w:t>Python</w:t>
+      </w:r>
+      <w:r>
+        <w:rPr>
+          <w:rFonts w:ascii="Times New Roman" w:hAnsi="Times New Roman" w:cs="Times New Roman"/>
+          <w:sz w:val="28"/>
+          <w:szCs w:val="28"/>
+        </w:rPr>
+        <w:t xml:space="preserve">. Она представляет множество функций и инструментов для комфортной и эффективной разработки на языке </w:t>
+      </w:r>
+      <w:r>
+        <w:rPr>
+          <w:rFonts w:ascii="Times New Roman" w:hAnsi="Times New Roman" w:cs="Times New Roman"/>
+          <w:sz w:val="28"/>
+          <w:szCs w:val="28"/>
+          <w:lang w:val="en-US"/>
+        </w:rPr>
+        <w:t>Python</w:t>
+      </w:r>
+      <w:r>
+        <w:rPr>
+          <w:rFonts w:ascii="Times New Roman" w:hAnsi="Times New Roman" w:cs="Times New Roman"/>
+          <w:sz w:val="28"/>
+          <w:szCs w:val="28"/>
+        </w:rPr>
+        <w:t xml:space="preserve">. </w:t>
+      </w:r>
+      <w:proofErr w:type="spellStart"/>
+      <w:r>
+        <w:rPr>
+          <w:rFonts w:ascii="Times New Roman" w:hAnsi="Times New Roman" w:cs="Times New Roman"/>
+          <w:sz w:val="28"/>
+          <w:szCs w:val="28"/>
+        </w:rPr>
+        <w:t>PyCharm</w:t>
+      </w:r>
+      <w:proofErr w:type="spellEnd"/>
+      <w:r>
+        <w:rPr>
+          <w:rFonts w:ascii="Times New Roman" w:hAnsi="Times New Roman" w:cs="Times New Roman"/>
+          <w:sz w:val="28"/>
+          <w:szCs w:val="28"/>
+        </w:rPr>
+        <w:t xml:space="preserve"> обладает мощным редактором кода с подсветкой синтаксиса, </w:t>
+      </w:r>
+      <w:proofErr w:type="spellStart"/>
+      <w:r>
+        <w:rPr>
+          <w:rFonts w:ascii="Times New Roman" w:hAnsi="Times New Roman" w:cs="Times New Roman"/>
+          <w:sz w:val="28"/>
+          <w:szCs w:val="28"/>
+        </w:rPr>
+        <w:t>автодополнением</w:t>
+      </w:r>
+      <w:proofErr w:type="spellEnd"/>
+      <w:r>
+        <w:rPr>
+          <w:rFonts w:ascii="Times New Roman" w:hAnsi="Times New Roman" w:cs="Times New Roman"/>
+          <w:sz w:val="28"/>
+          <w:szCs w:val="28"/>
+        </w:rPr>
+        <w:t xml:space="preserve">, быстрыми фиксами и рефакторингом. Он также имеет встроенную поддержку системы контроля версий </w:t>
+      </w:r>
+      <w:r>
+        <w:rPr>
+          <w:rFonts w:ascii="Times New Roman" w:hAnsi="Times New Roman" w:cs="Times New Roman"/>
+          <w:sz w:val="28"/>
+          <w:szCs w:val="28"/>
+          <w:lang w:val="en-US"/>
+        </w:rPr>
+        <w:t>Git</w:t>
+      </w:r>
+      <w:r>
+        <w:rPr>
+          <w:rFonts w:ascii="Times New Roman" w:hAnsi="Times New Roman" w:cs="Times New Roman"/>
+          <w:sz w:val="28"/>
+          <w:szCs w:val="28"/>
+        </w:rPr>
+        <w:t xml:space="preserve">, что позволяет удобно работать с кодом в команде. Одной из ключевых особенностей </w:t>
+      </w:r>
+      <w:proofErr w:type="spellStart"/>
+      <w:r>
+        <w:rPr>
+          <w:rFonts w:ascii="Times New Roman" w:hAnsi="Times New Roman" w:cs="Times New Roman"/>
+          <w:sz w:val="28"/>
+          <w:szCs w:val="28"/>
+        </w:rPr>
+        <w:t>PyCharm</w:t>
+      </w:r>
+      <w:proofErr w:type="spellEnd"/>
+      <w:r>
+        <w:rPr>
+          <w:rFonts w:ascii="Times New Roman" w:hAnsi="Times New Roman" w:cs="Times New Roman"/>
+          <w:sz w:val="28"/>
+          <w:szCs w:val="28"/>
+        </w:rPr>
+        <w:t xml:space="preserve"> является его возможность создания и управления проектами </w:t>
+      </w:r>
+      <w:r>
+        <w:rPr>
+          <w:rFonts w:ascii="Times New Roman" w:hAnsi="Times New Roman" w:cs="Times New Roman"/>
+          <w:sz w:val="28"/>
+          <w:szCs w:val="28"/>
+          <w:lang w:val="en-US"/>
+        </w:rPr>
+        <w:t>Python</w:t>
+      </w:r>
+      <w:r>
+        <w:rPr>
+          <w:rFonts w:ascii="Times New Roman" w:hAnsi="Times New Roman" w:cs="Times New Roman"/>
+          <w:sz w:val="28"/>
+          <w:szCs w:val="28"/>
+        </w:rPr>
+        <w:t xml:space="preserve"> любого размера и сложности. Он обеспечивает заметное ускорение разработки, улучшает </w:t>
+      </w:r>
+      <w:r>
+        <w:rPr>
+          <w:rFonts w:ascii="Times New Roman" w:hAnsi="Times New Roman" w:cs="Times New Roman"/>
+          <w:sz w:val="28"/>
+          <w:szCs w:val="28"/>
+        </w:rPr>
+        <w:t>производительность и помогает разработчикам достичь более качественных результатов.</w:t>
       </w:r>
     </w:p>
     <w:p>
@@ -224,8 +329,93 @@
           <w:szCs w:val="28"/>
         </w:rPr>
       </w:pPr>
-      <w:bookmarkStart w:id="1" w:name="_GoBack"/>
-      <w:bookmarkEnd w:id="1"/>
+      <w:r>
+        <w:rPr>
+          <w:rFonts w:ascii="Times New Roman" w:hAnsi="Times New Roman" w:cs="Times New Roman"/>
+          <w:sz w:val="28"/>
+          <w:szCs w:val="28"/>
+          <w:lang w:val="en-US"/>
+        </w:rPr>
+        <w:t>Python</w:t>
+      </w:r>
+      <w:r>
+        <w:rPr>
+          <w:rFonts w:ascii="Times New Roman" w:hAnsi="Times New Roman" w:cs="Times New Roman"/>
+          <w:sz w:val="28"/>
+          <w:szCs w:val="28"/>
+        </w:rPr>
+        <w:t xml:space="preserve"> – </w:t>
+      </w:r>
+      <w:r>
+        <w:rPr>
+          <w:rFonts w:ascii="Times New Roman" w:hAnsi="Times New Roman" w:cs="Times New Roman"/>
+          <w:sz w:val="28"/>
+          <w:szCs w:val="28"/>
+        </w:rPr>
+        <w:t xml:space="preserve">это </w:t>
+      </w:r>
+      <w:r>
+        <w:rPr>
+          <w:rFonts w:ascii="Times New Roman" w:hAnsi="Times New Roman" w:cs="Times New Roman"/>
+          <w:sz w:val="28"/>
+          <w:szCs w:val="28"/>
+        </w:rPr>
+        <w:t xml:space="preserve">современный высокоуровневый язык программирования, который обладает простым и понятным синтаксисом. Он был разработан с целью упростить и ускорить процесс разработки программ. Данный язык обладает следующими достоинствами: простота и читаемость, мощные библиотеки и фреймворки, </w:t>
+      </w:r>
+      <w:proofErr w:type="gramStart"/>
+      <w:r>
+        <w:rPr>
+          <w:rFonts w:ascii="Times New Roman" w:hAnsi="Times New Roman" w:cs="Times New Roman"/>
+          <w:sz w:val="28"/>
+          <w:szCs w:val="28"/>
+        </w:rPr>
+        <w:t>кросс-</w:t>
+      </w:r>
+      <w:proofErr w:type="spellStart"/>
+      <w:r>
+        <w:rPr>
+          <w:rFonts w:ascii="Times New Roman" w:hAnsi="Times New Roman" w:cs="Times New Roman"/>
+          <w:sz w:val="28"/>
+          <w:szCs w:val="28"/>
+        </w:rPr>
+        <w:t>платформенность</w:t>
+      </w:r>
+      <w:proofErr w:type="spellEnd"/>
+      <w:proofErr w:type="gramEnd"/>
+      <w:r>
+        <w:rPr>
+          <w:rFonts w:ascii="Times New Roman" w:hAnsi="Times New Roman" w:cs="Times New Roman"/>
+          <w:sz w:val="28"/>
+          <w:szCs w:val="28"/>
+        </w:rPr>
+        <w:t>. Из недостатков можно выделить низкую производительность, ограниченные возможности разработки для мобильных платформ, глобальную б</w:t>
+      </w:r>
+      <w:r>
+        <w:rPr>
+          <w:rFonts w:ascii="Times New Roman" w:hAnsi="Times New Roman" w:cs="Times New Roman"/>
+          <w:sz w:val="28"/>
+          <w:szCs w:val="28"/>
+        </w:rPr>
+        <w:t>л</w:t>
+      </w:r>
+      <w:r>
+        <w:rPr>
+          <w:rFonts w:ascii="Times New Roman" w:hAnsi="Times New Roman" w:cs="Times New Roman"/>
+          <w:sz w:val="28"/>
+          <w:szCs w:val="28"/>
+        </w:rPr>
+        <w:t xml:space="preserve">окировку </w:t>
+      </w:r>
+      <w:r>
+        <w:rPr>
+          <w:rFonts w:ascii="Times New Roman" w:hAnsi="Times New Roman" w:cs="Times New Roman"/>
+          <w:sz w:val="28"/>
+          <w:szCs w:val="28"/>
+        </w:rPr>
+        <w:t>интерпретатора.</w:t>
+      </w:r>
+      <w:bookmarkStart w:id="2" w:name="_GoBack"/>
+      <w:bookmarkEnd w:id="2"/>
     </w:p>
     <w:p>
       <w:pPr>
@@ -234,34 +424,192 @@
         <w:jc w:val="both"/>
         <w:rPr>
           <w:rFonts w:ascii="Times New Roman" w:hAnsi="Times New Roman" w:cs="Times New Roman"/>
-          <w:color w:val="5B9BD5" w:themeColor="accent1"/>
-          <w:sz w:val="28"/>
-          <w:szCs w:val="28"/>
-        </w:rPr>
-      </w:pPr>
-      <w:r>
-        <w:rPr>
-          <w:rFonts w:ascii="Times New Roman" w:hAnsi="Times New Roman" w:cs="Times New Roman"/>
-          <w:color w:val="5B9BD5" w:themeColor="accent1"/>
-          <w:sz w:val="28"/>
-          <w:szCs w:val="28"/>
-        </w:rPr>
-        <w:t xml:space="preserve">1) Описание языка. Достоинства и недостатки. Описание используемой </w:t>
-      </w:r>
-      <w:r>
-        <w:rPr>
-          <w:rFonts w:ascii="Times New Roman" w:hAnsi="Times New Roman" w:cs="Times New Roman"/>
-          <w:color w:val="5B9BD5" w:themeColor="accent1"/>
+          <w:sz w:val="28"/>
+          <w:szCs w:val="28"/>
+        </w:rPr>
+      </w:pPr>
+      <w:r>
+        <w:rPr>
+          <w:rFonts w:ascii="Times New Roman" w:hAnsi="Times New Roman" w:cs="Times New Roman"/>
+          <w:sz w:val="28"/>
+          <w:szCs w:val="28"/>
+        </w:rPr>
+        <w:t xml:space="preserve"> </w:t>
+      </w:r>
+      <w:proofErr w:type="spellStart"/>
+      <w:r>
+        <w:rPr>
+          <w:rFonts w:ascii="Times New Roman" w:hAnsi="Times New Roman" w:cs="Times New Roman"/>
           <w:sz w:val="28"/>
           <w:szCs w:val="28"/>
           <w:lang w:val="en-US"/>
         </w:rPr>
-        <w:t>IDE</w:t>
-      </w:r>
-      <w:r>
-        <w:rPr>
-          <w:rFonts w:ascii="Times New Roman" w:hAnsi="Times New Roman" w:cs="Times New Roman"/>
-          <w:color w:val="5B9BD5" w:themeColor="accent1"/>
+        <w:t>PyQt</w:t>
+      </w:r>
+      <w:proofErr w:type="spellEnd"/>
+      <w:r>
+        <w:rPr>
+          <w:rFonts w:ascii="Times New Roman" w:hAnsi="Times New Roman" w:cs="Times New Roman"/>
+          <w:sz w:val="28"/>
+          <w:szCs w:val="28"/>
+        </w:rPr>
+        <w:t>5</w:t>
+      </w:r>
+      <w:r>
+        <w:rPr>
+          <w:rFonts w:ascii="Times New Roman" w:hAnsi="Times New Roman" w:cs="Times New Roman"/>
+          <w:sz w:val="28"/>
+          <w:szCs w:val="28"/>
+        </w:rPr>
+        <w:t xml:space="preserve"> – это набор </w:t>
+      </w:r>
+      <w:r>
+        <w:rPr>
+          <w:rFonts w:ascii="Times New Roman" w:hAnsi="Times New Roman" w:cs="Times New Roman"/>
+          <w:sz w:val="28"/>
+          <w:szCs w:val="28"/>
+          <w:lang w:val="en-US"/>
+        </w:rPr>
+        <w:t>Python</w:t>
+      </w:r>
+      <w:r>
+        <w:rPr>
+          <w:rFonts w:ascii="Times New Roman" w:hAnsi="Times New Roman" w:cs="Times New Roman"/>
+          <w:sz w:val="28"/>
+          <w:szCs w:val="28"/>
+        </w:rPr>
+        <w:t xml:space="preserve"> библиотек для создания графического интерфейса на базе</w:t>
+      </w:r>
+      <w:r>
+        <w:rPr>
+          <w:rFonts w:ascii="Times New Roman" w:hAnsi="Times New Roman" w:cs="Times New Roman"/>
+          <w:sz w:val="28"/>
+          <w:szCs w:val="28"/>
+        </w:rPr>
+        <w:t xml:space="preserve"> платформы </w:t>
+      </w:r>
+      <w:r>
+        <w:rPr>
+          <w:rFonts w:ascii="Times New Roman" w:hAnsi="Times New Roman" w:cs="Times New Roman"/>
+          <w:sz w:val="28"/>
+          <w:szCs w:val="28"/>
+          <w:lang w:val="en-US"/>
+        </w:rPr>
+        <w:t>Qt</w:t>
+      </w:r>
+      <w:r>
+        <w:rPr>
+          <w:rFonts w:ascii="Times New Roman" w:hAnsi="Times New Roman" w:cs="Times New Roman"/>
+          <w:sz w:val="28"/>
+          <w:szCs w:val="28"/>
+        </w:rPr>
+        <w:t>5</w:t>
+      </w:r>
+      <w:r>
+        <w:rPr>
+          <w:rFonts w:ascii="Times New Roman" w:hAnsi="Times New Roman" w:cs="Times New Roman"/>
+          <w:sz w:val="28"/>
+          <w:szCs w:val="28"/>
+        </w:rPr>
+        <w:t xml:space="preserve"> от компании </w:t>
+      </w:r>
+      <w:proofErr w:type="spellStart"/>
+      <w:r>
+        <w:rPr>
+          <w:rFonts w:ascii="Times New Roman" w:hAnsi="Times New Roman" w:cs="Times New Roman"/>
+          <w:sz w:val="28"/>
+          <w:szCs w:val="28"/>
+          <w:lang w:val="en-US"/>
+        </w:rPr>
+        <w:t>Digia</w:t>
+      </w:r>
+      <w:proofErr w:type="spellEnd"/>
+      <w:r>
+        <w:rPr>
+          <w:rFonts w:ascii="Times New Roman" w:hAnsi="Times New Roman" w:cs="Times New Roman"/>
+          <w:sz w:val="28"/>
+          <w:szCs w:val="28"/>
+        </w:rPr>
+        <w:t xml:space="preserve">. Библиотека </w:t>
+      </w:r>
+      <w:r>
+        <w:rPr>
+          <w:rFonts w:ascii="Times New Roman" w:hAnsi="Times New Roman" w:cs="Times New Roman"/>
+          <w:sz w:val="28"/>
+          <w:szCs w:val="28"/>
+          <w:lang w:val="en-US"/>
+        </w:rPr>
+        <w:t>Qt</w:t>
+      </w:r>
+      <w:r>
+        <w:rPr>
+          <w:rFonts w:ascii="Times New Roman" w:hAnsi="Times New Roman" w:cs="Times New Roman"/>
+          <w:sz w:val="28"/>
+          <w:szCs w:val="28"/>
+        </w:rPr>
+        <w:t xml:space="preserve"> </w:t>
+      </w:r>
+      <w:r>
+        <w:rPr>
+          <w:rFonts w:ascii="Times New Roman" w:hAnsi="Times New Roman" w:cs="Times New Roman"/>
+          <w:sz w:val="28"/>
+          <w:szCs w:val="28"/>
+        </w:rPr>
+        <w:t xml:space="preserve">является одной из самых мощных библиотек </w:t>
+      </w:r>
+      <w:r>
+        <w:rPr>
+          <w:rFonts w:ascii="Times New Roman" w:hAnsi="Times New Roman" w:cs="Times New Roman"/>
+          <w:sz w:val="28"/>
+          <w:szCs w:val="28"/>
+          <w:lang w:val="en-US"/>
+        </w:rPr>
+        <w:t>GUI</w:t>
+      </w:r>
+      <w:r>
+        <w:rPr>
+          <w:rFonts w:ascii="Times New Roman" w:hAnsi="Times New Roman" w:cs="Times New Roman"/>
+          <w:sz w:val="28"/>
+          <w:szCs w:val="28"/>
+        </w:rPr>
+        <w:t xml:space="preserve"> (</w:t>
+      </w:r>
+      <w:r>
+        <w:rPr>
+          <w:rFonts w:ascii="Times New Roman" w:hAnsi="Times New Roman" w:cs="Times New Roman"/>
+          <w:sz w:val="28"/>
+          <w:szCs w:val="28"/>
+        </w:rPr>
+        <w:t>графического интерфейса пользователя</w:t>
+      </w:r>
+      <w:r>
+        <w:rPr>
+          <w:rFonts w:ascii="Times New Roman" w:hAnsi="Times New Roman" w:cs="Times New Roman"/>
+          <w:sz w:val="28"/>
+          <w:szCs w:val="28"/>
+        </w:rPr>
+        <w:t>)</w:t>
+      </w:r>
+      <w:r>
+        <w:rPr>
+          <w:rFonts w:ascii="Times New Roman" w:hAnsi="Times New Roman" w:cs="Times New Roman"/>
+          <w:sz w:val="28"/>
+          <w:szCs w:val="28"/>
+        </w:rPr>
+        <w:t xml:space="preserve">. Включает в себя все основные классы, которые могут потребоваться, при разработке прикладного программного обеспечения, начиная от элементов графического интерфейса и заканчивая классами для работы с сетью, базами данных и </w:t>
+      </w:r>
+      <w:r>
+        <w:rPr>
+          <w:rFonts w:ascii="Times New Roman" w:hAnsi="Times New Roman" w:cs="Times New Roman"/>
+          <w:sz w:val="28"/>
+          <w:szCs w:val="28"/>
+          <w:lang w:val="en-US"/>
+        </w:rPr>
+        <w:t>HML</w:t>
+      </w:r>
+      <w:r>
+        <w:rPr>
+          <w:rFonts w:ascii="Times New Roman" w:hAnsi="Times New Roman" w:cs="Times New Roman"/>
           <w:sz w:val="28"/>
           <w:szCs w:val="28"/>
         </w:rPr>
@@ -275,53 +623,46 @@
         <w:jc w:val="both"/>
         <w:rPr>
           <w:rFonts w:ascii="Times New Roman" w:hAnsi="Times New Roman" w:cs="Times New Roman"/>
-          <w:color w:val="5B9BD5" w:themeColor="accent1"/>
-          <w:sz w:val="28"/>
-          <w:szCs w:val="28"/>
-        </w:rPr>
-      </w:pPr>
-      <w:r>
-        <w:rPr>
-          <w:rFonts w:ascii="Times New Roman" w:hAnsi="Times New Roman" w:cs="Times New Roman"/>
-          <w:color w:val="5B9BD5" w:themeColor="accent1"/>
-          <w:sz w:val="28"/>
-          <w:szCs w:val="28"/>
-        </w:rPr>
-        <w:t>2) Описание использу</w:t>
-      </w:r>
-      <w:r>
-        <w:rPr>
-          <w:rFonts w:ascii="Times New Roman" w:hAnsi="Times New Roman" w:cs="Times New Roman"/>
-          <w:color w:val="5B9BD5" w:themeColor="accent1"/>
-          <w:sz w:val="28"/>
-          <w:szCs w:val="28"/>
-        </w:rPr>
-        <w:t>емых библиотек. (в данный момент можно оставить пустым и заполнить по ходу разработки ПО). Обоснование использования именно этих библиотек.</w:t>
+          <w:sz w:val="28"/>
+          <w:szCs w:val="28"/>
+        </w:rPr>
+      </w:pPr>
+      <w:r>
+        <w:rPr>
+          <w:rFonts w:ascii="Times New Roman" w:hAnsi="Times New Roman" w:cs="Times New Roman"/>
+          <w:sz w:val="28"/>
+          <w:szCs w:val="28"/>
+        </w:rPr>
+        <w:t>Скриншот работы в выбранной среде приведен на рисунк</w:t>
+      </w:r>
+      <w:r>
+        <w:rPr>
+          <w:rFonts w:ascii="Times New Roman" w:hAnsi="Times New Roman" w:cs="Times New Roman"/>
+          <w:sz w:val="28"/>
+          <w:szCs w:val="28"/>
+        </w:rPr>
+        <w:t>е</w:t>
+      </w:r>
+      <w:r>
+        <w:rPr>
+          <w:rFonts w:ascii="Times New Roman" w:hAnsi="Times New Roman" w:cs="Times New Roman"/>
+          <w:sz w:val="28"/>
+          <w:szCs w:val="28"/>
+        </w:rPr>
+        <w:t xml:space="preserve"> </w:t>
+      </w:r>
+      <w:r>
+        <w:rPr>
+          <w:rFonts w:ascii="Times New Roman" w:hAnsi="Times New Roman" w:cs="Times New Roman"/>
+          <w:sz w:val="28"/>
+          <w:szCs w:val="28"/>
+        </w:rPr>
+        <w:t>1.</w:t>
       </w:r>
     </w:p>
     <w:p>
       <w:pPr>
         <w:spacing w:after="0" w:line="360" w:lineRule="auto"/>
-        <w:ind w:firstLine="709"/>
-        <w:jc w:val="both"/>
-        <w:rPr>
-          <w:rFonts w:ascii="Times New Roman" w:hAnsi="Times New Roman" w:cs="Times New Roman"/>
-          <w:sz w:val="28"/>
-          <w:szCs w:val="28"/>
-        </w:rPr>
-      </w:pPr>
-      <w:r>
-        <w:rPr>
-          <w:rFonts w:ascii="Times New Roman" w:hAnsi="Times New Roman" w:cs="Times New Roman"/>
-          <w:sz w:val="28"/>
-          <w:szCs w:val="28"/>
-        </w:rPr>
-        <w:t>Скриншоты работы в выбранной среде приведены на рисунках ….</w:t>
-      </w:r>
-    </w:p>
-    <w:p>
-      <w:pPr>
-        <w:spacing w:after="0" w:line="360" w:lineRule="auto"/>
         <w:jc w:val="both"/>
         <w:rPr>
           <w:rFonts w:ascii="Times New Roman" w:hAnsi="Times New Roman" w:cs="Times New Roman"/>
@@ -334,6 +675,7 @@
           <w:noProof/>
           <w:lang w:eastAsia="ru-RU"/>
         </w:rPr>
+        <w:lastRenderedPageBreak/>
         <w:drawing>
           <wp:inline distT="0" distB="0" distL="0" distR="0" wp14:anchorId="5C11D0B7" wp14:editId="4EDB07DC">
             <wp:extent cx="6031230" cy="3115310"/>
@@ -350,7 +692,7 @@
                     <pic:cNvPicPr/>
                   </pic:nvPicPr>
                   <pic:blipFill>
-                    <a:blip r:embed="rId9"/>
+                    <a:blip r:embed="rId8"/>
                     <a:stretch>
                       <a:fillRect/>
                     </a:stretch>
@@ -403,6 +745,14 @@
           <w:sz w:val="28"/>
           <w:szCs w:val="28"/>
         </w:rPr>
+        <w:t xml:space="preserve">1 </w:t>
+      </w:r>
+      <w:r>
+        <w:rPr>
+          <w:rFonts w:ascii="Times New Roman" w:hAnsi="Times New Roman" w:cs="Times New Roman"/>
+          <w:sz w:val="28"/>
+          <w:szCs w:val="28"/>
+        </w:rPr>
         <w:t xml:space="preserve">– Интерфейс </w:t>
       </w:r>
       <w:r>
@@ -438,7 +788,7 @@
     <w:p>
       <w:pPr>
         <w:spacing w:after="0" w:line="360" w:lineRule="auto"/>
-        <w:ind w:firstLine="851"/>
+        <w:ind w:firstLine="709"/>
         <w:jc w:val="both"/>
         <w:rPr>
           <w:rFonts w:ascii="Times New Roman" w:hAnsi="Times New Roman" w:cs="Times New Roman"/>
@@ -483,62 +833,100 @@
     <w:p>
       <w:pPr>
         <w:spacing w:after="0" w:line="360" w:lineRule="auto"/>
+        <w:ind w:firstLine="709"/>
         <w:jc w:val="both"/>
         <w:rPr>
           <w:rFonts w:ascii="Times New Roman" w:hAnsi="Times New Roman" w:cs="Times New Roman"/>
-          <w:color w:val="5B9BD5" w:themeColor="accent1"/>
-          <w:sz w:val="28"/>
-          <w:szCs w:val="28"/>
-        </w:rPr>
-      </w:pPr>
-      <w:r>
-        <w:rPr>
-          <w:rFonts w:ascii="Times New Roman" w:hAnsi="Times New Roman" w:cs="Times New Roman"/>
-          <w:color w:val="5B9BD5" w:themeColor="accent1"/>
-          <w:sz w:val="28"/>
-          <w:szCs w:val="28"/>
-        </w:rPr>
-        <w:lastRenderedPageBreak/>
-        <w:t>Привести аккаунт на Гит, скриншоты работы в Гите.</w:t>
-      </w:r>
-      <w:r>
-        <w:rPr>
-          <w:rFonts w:ascii="Times New Roman" w:hAnsi="Times New Roman" w:cs="Times New Roman"/>
-          <w:color w:val="5B9BD5" w:themeColor="accent1"/>
-          <w:sz w:val="28"/>
-          <w:szCs w:val="28"/>
-        </w:rPr>
-        <w:t xml:space="preserve"> /</w:t>
-      </w:r>
-      <w:r>
-        <w:rPr>
-          <w:rFonts w:ascii="Times New Roman" w:hAnsi="Times New Roman" w:cs="Times New Roman"/>
-          <w:color w:val="5B9BD5" w:themeColor="accent1"/>
-          <w:sz w:val="28"/>
-          <w:szCs w:val="28"/>
-        </w:rPr>
-        <w:t>/</w:t>
-      </w:r>
-      <w:r>
-        <w:rPr>
-          <w:rFonts w:ascii="Times New Roman" w:hAnsi="Times New Roman" w:cs="Times New Roman"/>
-          <w:color w:val="5B9BD5" w:themeColor="accent1"/>
-          <w:sz w:val="28"/>
-          <w:szCs w:val="28"/>
-        </w:rPr>
-        <w:t>ЭТО МОЖНО СДЕЛАТЬ ПРИ НАЛИЧИИ ПЕРВЫХ ВЕРСИЙ ПО</w:t>
+          <w:sz w:val="28"/>
+          <w:szCs w:val="28"/>
+        </w:rPr>
+      </w:pPr>
+      <w:r>
+        <w:rPr>
+          <w:rFonts w:ascii="Times New Roman" w:hAnsi="Times New Roman" w:cs="Times New Roman"/>
+          <w:sz w:val="28"/>
+          <w:szCs w:val="28"/>
+        </w:rPr>
+        <w:t xml:space="preserve">Скриншот работы в </w:t>
+      </w:r>
+      <w:r>
+        <w:rPr>
+          <w:rFonts w:ascii="Times New Roman" w:hAnsi="Times New Roman" w:cs="Times New Roman"/>
+          <w:sz w:val="28"/>
+          <w:szCs w:val="28"/>
+          <w:lang w:val="en-US"/>
+        </w:rPr>
+        <w:t>GitHub</w:t>
+      </w:r>
+      <w:r>
+        <w:rPr>
+          <w:rFonts w:ascii="Times New Roman" w:hAnsi="Times New Roman" w:cs="Times New Roman"/>
+          <w:sz w:val="28"/>
+          <w:szCs w:val="28"/>
+        </w:rPr>
+        <w:t xml:space="preserve"> представлен на рисунке 2.</w:t>
       </w:r>
     </w:p>
     <w:p>
       <w:pPr>
         <w:spacing w:after="0" w:line="360" w:lineRule="auto"/>
-        <w:jc w:val="both"/>
-        <w:rPr>
-          <w:rFonts w:ascii="Times New Roman" w:hAnsi="Times New Roman" w:cs="Times New Roman"/>
-          <w:sz w:val="28"/>
-          <w:szCs w:val="28"/>
-        </w:rPr>
-      </w:pPr>
+        <w:jc w:val="center"/>
+        <w:rPr>
+          <w:rFonts w:ascii="Times New Roman" w:hAnsi="Times New Roman" w:cs="Times New Roman"/>
+          <w:sz w:val="28"/>
+          <w:szCs w:val="28"/>
+        </w:rPr>
+      </w:pPr>
+      <w:r>
+        <w:rPr>
+          <w:rFonts w:ascii="Times New Roman" w:hAnsi="Times New Roman" w:cs="Times New Roman"/>
+          <w:noProof/>
+          <w:sz w:val="28"/>
+          <w:szCs w:val="28"/>
+        </w:rPr>
+        <w:drawing>
+          <wp:inline distT="0" distB="0" distL="0" distR="0" wp14:anchorId="01C8F16B" wp14:editId="7CB334AD">
+            <wp:extent cx="5572125" cy="2628900"/>
+            <wp:effectExtent l="0" t="0" r="9525" b="0"/>
+            <wp:docPr id="1" name="Рисунок 1"/>
+            <wp:cNvGraphicFramePr>
+              <a:graphicFrameLocks xmlns:a="http://schemas.openxmlformats.org/drawingml/2006/main" noChangeAspect="1"/>
+            </wp:cNvGraphicFramePr>
+            <a:graphic xmlns:a="http://schemas.openxmlformats.org/drawingml/2006/main">
+              <a:graphicData uri="http://schemas.openxmlformats.org/drawingml/2006/picture">
+                <pic:pic xmlns:pic="http://schemas.openxmlformats.org/drawingml/2006/picture">
+                  <pic:nvPicPr>
+                    <pic:cNvPr id="1" name=""/>
+                    <pic:cNvPicPr/>
+                  </pic:nvPicPr>
+                  <pic:blipFill rotWithShape="1">
+                    <a:blip r:embed="rId9"/>
+                    <a:srcRect r="1194" b="27237"/>
+                    <a:stretch/>
+                  </pic:blipFill>
+                  <pic:spPr bwMode="auto">
+                    <a:xfrm>
+                      <a:off x="0" y="0"/>
+                      <a:ext cx="5595914" cy="2640123"/>
+                    </a:xfrm>
+                    <a:prstGeom prst="rect">
+                      <a:avLst/>
+                    </a:prstGeom>
+                    <a:ln>
+                      <a:noFill/>
+                    </a:ln>
+                    <a:extLst>
+                      <a:ext uri="{53640926-AAD7-44D8-BBD7-CCE9431645EC}">
+                        <a14:shadowObscured xmlns:a14="http://schemas.microsoft.com/office/drawing/2010/main"/>
+                      </a:ext>
+                    </a:extLst>
+                  </pic:spPr>
+                </pic:pic>
+              </a:graphicData>
+            </a:graphic>
+          </wp:inline>
+        </w:drawing>
+      </w:r>
     </w:p>
     <w:p>
       <w:pPr>
@@ -550,6 +938,34 @@
           <w:szCs w:val="28"/>
         </w:rPr>
       </w:pPr>
+    </w:p>
+    <w:p>
+      <w:pPr>
+        <w:spacing w:after="0" w:line="360" w:lineRule="auto"/>
+        <w:jc w:val="center"/>
+        <w:rPr>
+          <w:rFonts w:ascii="Times New Roman" w:hAnsi="Times New Roman" w:cs="Times New Roman"/>
+          <w:sz w:val="28"/>
+          <w:szCs w:val="28"/>
+        </w:rPr>
+      </w:pPr>
+      <w:r>
+        <w:rPr>
+          <w:rFonts w:ascii="Times New Roman" w:hAnsi="Times New Roman" w:cs="Times New Roman"/>
+          <w:sz w:val="28"/>
+          <w:szCs w:val="28"/>
+        </w:rPr>
+        <w:t xml:space="preserve">Рисунок 2 – </w:t>
+      </w:r>
+      <w:r>
+        <w:rPr>
+          <w:rFonts w:ascii="Times New Roman" w:hAnsi="Times New Roman" w:cs="Times New Roman"/>
+          <w:sz w:val="28"/>
+          <w:szCs w:val="28"/>
+          <w:lang w:val="en-US"/>
+        </w:rPr>
+        <w:t>GitHub</w:t>
+      </w:r>
     </w:p>
     <w:sectPr>
       <w:footerReference w:type="default" r:id="rId10"/>
@@ -566,7 +982,7 @@
 </file>
 
 <file path=word/endnotes.xml><?xml version="1.0" encoding="utf-8"?>
-<w:endnotes xmlns:wpc="http://schemas.microsoft.com/office/word/2010/wordprocessingCanvas" xmlns:cx="http://schemas.microsoft.com/office/drawing/2014/chartex" xmlns:mc="http://schemas.openxmlformats.org/markup-compatibility/2006" xmlns:o="urn:schemas-microsoft-com:office:office" xmlns:r="http://schemas.openxmlformats.org/officeDocument/2006/relationships" xmlns:m="http://schemas.openxmlformats.org/officeDocument/2006/math" xmlns:v="urn:schemas-microsoft-com:vml" xmlns:wp14="http://schemas.microsoft.com/office/word/2010/wordprocessingDrawing" xmlns:wp="http://schemas.openxmlformats.org/drawingml/2006/wordprocessingDrawing" xmlns:w10="urn:schemas-microsoft-com:office:word" xmlns:w="http://schemas.openxmlformats.org/wordprocessingml/2006/main" xmlns:w14="http://schemas.microsoft.com/office/word/2010/wordml" xmlns:w15="http://schemas.microsoft.com/office/word/2012/wordml" xmlns:w16se="http://schemas.microsoft.com/office/word/2015/wordml/symex" xmlns:wpg="http://schemas.microsoft.com/office/word/2010/wordprocessingGroup" xmlns:wpi="http://schemas.microsoft.com/office/word/2010/wordprocessingInk" xmlns:wne="http://schemas.microsoft.com/office/word/2006/wordml" xmlns:wps="http://schemas.microsoft.com/office/word/2010/wordprocessingShape" mc:Ignorable="w14 w15 w16se wp14">
+<w:endnotes xmlns:wpc="http://schemas.microsoft.com/office/word/2010/wordprocessingCanvas" xmlns:cx="http://schemas.microsoft.com/office/drawing/2014/chartex" xmlns:cx1="http://schemas.microsoft.com/office/drawing/2015/9/8/chartex" xmlns:cx2="http://schemas.microsoft.com/office/drawing/2015/10/21/chartex" xmlns:cx3="http://schemas.microsoft.com/office/drawing/2016/5/9/chartex" xmlns:cx4="http://schemas.microsoft.com/office/drawing/2016/5/10/chartex" xmlns:cx5="http://schemas.microsoft.com/office/drawing/2016/5/11/chartex" xmlns:cx6="http://schemas.microsoft.com/office/drawing/2016/5/12/chartex" xmlns:cx7="http://schemas.microsoft.com/office/drawing/2016/5/13/chartex" xmlns:cx8="http://schemas.microsoft.com/office/drawing/2016/5/14/chartex" xmlns:mc="http://schemas.openxmlformats.org/markup-compatibility/2006" xmlns:aink="http://schemas.microsoft.com/office/drawing/2016/ink" xmlns:am3d="http://schemas.microsoft.com/office/drawing/2017/model3d" xmlns:o="urn:schemas-microsoft-com:office:office" xmlns:r="http://schemas.openxmlformats.org/officeDocument/2006/relationships" xmlns:m="http://schemas.openxmlformats.org/officeDocument/2006/math" xmlns:v="urn:schemas-microsoft-com:vml" xmlns:wp14="http://schemas.microsoft.com/office/word/2010/wordprocessingDrawing" xmlns:wp="http://schemas.openxmlformats.org/drawingml/2006/wordprocessingDrawing" xmlns:w10="urn:schemas-microsoft-com:office:word" xmlns:w="http://schemas.openxmlformats.org/wordprocessingml/2006/main" xmlns:w14="http://schemas.microsoft.com/office/word/2010/wordml" xmlns:w15="http://schemas.microsoft.com/office/word/2012/wordml" xmlns:w16cid="http://schemas.microsoft.com/office/word/2016/wordml/cid" xmlns:w16se="http://schemas.microsoft.com/office/word/2015/wordml/symex" xmlns:wpg="http://schemas.microsoft.com/office/word/2010/wordprocessingGroup" xmlns:wpi="http://schemas.microsoft.com/office/word/2010/wordprocessingInk" xmlns:wne="http://schemas.microsoft.com/office/word/2006/wordml" xmlns:wps="http://schemas.microsoft.com/office/word/2010/wordprocessingShape" mc:Ignorable="w14 w15 w16se w16cid wp14">
   <w:endnote w:type="separator" w:id="-1">
     <w:p>
       <w:pPr>
@@ -591,7 +1007,7 @@
 </file>
 
 <file path=word/footer1.xml><?xml version="1.0" encoding="utf-8"?>
-<w:ftr xmlns:wpc="http://schemas.microsoft.com/office/word/2010/wordprocessingCanvas" xmlns:cx="http://schemas.microsoft.com/office/drawing/2014/chartex" xmlns:mc="http://schemas.openxmlformats.org/markup-compatibility/2006" xmlns:o="urn:schemas-microsoft-com:office:office" xmlns:r="http://schemas.openxmlformats.org/officeDocument/2006/relationships" xmlns:m="http://schemas.openxmlformats.org/officeDocument/2006/math" xmlns:v="urn:schemas-microsoft-com:vml" xmlns:wp14="http://schemas.microsoft.com/office/word/2010/wordprocessingDrawing" xmlns:wp="http://schemas.openxmlformats.org/drawingml/2006/wordprocessingDrawing" xmlns:w10="urn:schemas-microsoft-com:office:word" xmlns:w="http://schemas.openxmlformats.org/wordprocessingml/2006/main" xmlns:w14="http://schemas.microsoft.com/office/word/2010/wordml" xmlns:w15="http://schemas.microsoft.com/office/word/2012/wordml" xmlns:w16se="http://schemas.microsoft.com/office/word/2015/wordml/symex" xmlns:wpg="http://schemas.microsoft.com/office/word/2010/wordprocessingGroup" xmlns:wpi="http://schemas.microsoft.com/office/word/2010/wordprocessingInk" xmlns:wne="http://schemas.microsoft.com/office/word/2006/wordml" xmlns:wps="http://schemas.microsoft.com/office/word/2010/wordprocessingShape" mc:Ignorable="w14 w15 w16se wp14">
+<w:ftr xmlns:wpc="http://schemas.microsoft.com/office/word/2010/wordprocessingCanvas" xmlns:cx="http://schemas.microsoft.com/office/drawing/2014/chartex" xmlns:cx1="http://schemas.microsoft.com/office/drawing/2015/9/8/chartex" xmlns:cx2="http://schemas.microsoft.com/office/drawing/2015/10/21/chartex" xmlns:cx3="http://schemas.microsoft.com/office/drawing/2016/5/9/chartex" xmlns:cx4="http://schemas.microsoft.com/office/drawing/2016/5/10/chartex" xmlns:cx5="http://schemas.microsoft.com/office/drawing/2016/5/11/chartex" xmlns:cx6="http://schemas.microsoft.com/office/drawing/2016/5/12/chartex" xmlns:cx7="http://schemas.microsoft.com/office/drawing/2016/5/13/chartex" xmlns:cx8="http://schemas.microsoft.com/office/drawing/2016/5/14/chartex" xmlns:mc="http://schemas.openxmlformats.org/markup-compatibility/2006" xmlns:aink="http://schemas.microsoft.com/office/drawing/2016/ink" xmlns:am3d="http://schemas.microsoft.com/office/drawing/2017/model3d" xmlns:o="urn:schemas-microsoft-com:office:office" xmlns:r="http://schemas.openxmlformats.org/officeDocument/2006/relationships" xmlns:m="http://schemas.openxmlformats.org/officeDocument/2006/math" xmlns:v="urn:schemas-microsoft-com:vml" xmlns:wp14="http://schemas.microsoft.com/office/word/2010/wordprocessingDrawing" xmlns:wp="http://schemas.openxmlformats.org/drawingml/2006/wordprocessingDrawing" xmlns:w10="urn:schemas-microsoft-com:office:word" xmlns:w="http://schemas.openxmlformats.org/wordprocessingml/2006/main" xmlns:w14="http://schemas.microsoft.com/office/word/2010/wordml" xmlns:w15="http://schemas.microsoft.com/office/word/2012/wordml" xmlns:w16cid="http://schemas.microsoft.com/office/word/2016/wordml/cid" xmlns:w16se="http://schemas.microsoft.com/office/word/2015/wordml/symex" xmlns:wpg="http://schemas.microsoft.com/office/word/2010/wordprocessingGroup" xmlns:wpi="http://schemas.microsoft.com/office/word/2010/wordprocessingInk" xmlns:wne="http://schemas.microsoft.com/office/word/2006/wordml" xmlns:wps="http://schemas.microsoft.com/office/word/2010/wordprocessingShape" mc:Ignorable="w14 w15 w16se w16cid wp14">
   <w:sdt>
     <w:sdtPr>
       <w:rPr>
@@ -665,7 +1081,7 @@
 </file>
 
 <file path=word/footer2.xml><?xml version="1.0" encoding="utf-8"?>
-<w:ftr xmlns:wpc="http://schemas.microsoft.com/office/word/2010/wordprocessingCanvas" xmlns:cx="http://schemas.microsoft.com/office/drawing/2014/chartex" xmlns:mc="http://schemas.openxmlformats.org/markup-compatibility/2006" xmlns:o="urn:schemas-microsoft-com:office:office" xmlns:r="http://schemas.openxmlformats.org/officeDocument/2006/relationships" xmlns:m="http://schemas.openxmlformats.org/officeDocument/2006/math" xmlns:v="urn:schemas-microsoft-com:vml" xmlns:wp14="http://schemas.microsoft.com/office/word/2010/wordprocessingDrawing" xmlns:wp="http://schemas.openxmlformats.org/drawingml/2006/wordprocessingDrawing" xmlns:w10="urn:schemas-microsoft-com:office:word" xmlns:w="http://schemas.openxmlformats.org/wordprocessingml/2006/main" xmlns:w14="http://schemas.microsoft.com/office/word/2010/wordml" xmlns:w15="http://schemas.microsoft.com/office/word/2012/wordml" xmlns:w16se="http://schemas.microsoft.com/office/word/2015/wordml/symex" xmlns:wpg="http://schemas.microsoft.com/office/word/2010/wordprocessingGroup" xmlns:wpi="http://schemas.microsoft.com/office/word/2010/wordprocessingInk" xmlns:wne="http://schemas.microsoft.com/office/word/2006/wordml" xmlns:wps="http://schemas.microsoft.com/office/word/2010/wordprocessingShape" mc:Ignorable="w14 w15 w16se wp14">
+<w:ftr xmlns:wpc="http://schemas.microsoft.com/office/word/2010/wordprocessingCanvas" xmlns:cx="http://schemas.microsoft.com/office/drawing/2014/chartex" xmlns:cx1="http://schemas.microsoft.com/office/drawing/2015/9/8/chartex" xmlns:cx2="http://schemas.microsoft.com/office/drawing/2015/10/21/chartex" xmlns:cx3="http://schemas.microsoft.com/office/drawing/2016/5/9/chartex" xmlns:cx4="http://schemas.microsoft.com/office/drawing/2016/5/10/chartex" xmlns:cx5="http://schemas.microsoft.com/office/drawing/2016/5/11/chartex" xmlns:cx6="http://schemas.microsoft.com/office/drawing/2016/5/12/chartex" xmlns:cx7="http://schemas.microsoft.com/office/drawing/2016/5/13/chartex" xmlns:cx8="http://schemas.microsoft.com/office/drawing/2016/5/14/chartex" xmlns:mc="http://schemas.openxmlformats.org/markup-compatibility/2006" xmlns:aink="http://schemas.microsoft.com/office/drawing/2016/ink" xmlns:am3d="http://schemas.microsoft.com/office/drawing/2017/model3d" xmlns:o="urn:schemas-microsoft-com:office:office" xmlns:r="http://schemas.openxmlformats.org/officeDocument/2006/relationships" xmlns:m="http://schemas.openxmlformats.org/officeDocument/2006/math" xmlns:v="urn:schemas-microsoft-com:vml" xmlns:wp14="http://schemas.microsoft.com/office/word/2010/wordprocessingDrawing" xmlns:wp="http://schemas.openxmlformats.org/drawingml/2006/wordprocessingDrawing" xmlns:w10="urn:schemas-microsoft-com:office:word" xmlns:w="http://schemas.openxmlformats.org/wordprocessingml/2006/main" xmlns:w14="http://schemas.microsoft.com/office/word/2010/wordml" xmlns:w15="http://schemas.microsoft.com/office/word/2012/wordml" xmlns:w16cid="http://schemas.microsoft.com/office/word/2016/wordml/cid" xmlns:w16se="http://schemas.microsoft.com/office/word/2015/wordml/symex" xmlns:wpg="http://schemas.microsoft.com/office/word/2010/wordprocessingGroup" xmlns:wpi="http://schemas.microsoft.com/office/word/2010/wordprocessingInk" xmlns:wne="http://schemas.microsoft.com/office/word/2006/wordml" xmlns:wps="http://schemas.microsoft.com/office/word/2010/wordprocessingShape" mc:Ignorable="w14 w15 w16se w16cid wp14">
   <w:sdt>
     <w:sdtPr>
       <w:id w:val="1830948104"/>
@@ -740,7 +1156,7 @@
 </file>
 
 <file path=word/footnotes.xml><?xml version="1.0" encoding="utf-8"?>
-<w:footnotes xmlns:wpc="http://schemas.microsoft.com/office/word/2010/wordprocessingCanvas" xmlns:cx="http://schemas.microsoft.com/office/drawing/2014/chartex" xmlns:mc="http://schemas.openxmlformats.org/markup-compatibility/2006" xmlns:o="urn:schemas-microsoft-com:office:office" xmlns:r="http://schemas.openxmlformats.org/officeDocument/2006/relationships" xmlns:m="http://schemas.openxmlformats.org/officeDocument/2006/math" xmlns:v="urn:schemas-microsoft-com:vml" xmlns:wp14="http://schemas.microsoft.com/office/word/2010/wordprocessingDrawing" xmlns:wp="http://schemas.openxmlformats.org/drawingml/2006/wordprocessingDrawing" xmlns:w10="urn:schemas-microsoft-com:office:word" xmlns:w="http://schemas.openxmlformats.org/wordprocessingml/2006/main" xmlns:w14="http://schemas.microsoft.com/office/word/2010/wordml" xmlns:w15="http://schemas.microsoft.com/office/word/2012/wordml" xmlns:w16se="http://schemas.microsoft.com/office/word/2015/wordml/symex" xmlns:wpg="http://schemas.microsoft.com/office/word/2010/wordprocessingGroup" xmlns:wpi="http://schemas.microsoft.com/office/word/2010/wordprocessingInk" xmlns:wne="http://schemas.microsoft.com/office/word/2006/wordml" xmlns:wps="http://schemas.microsoft.com/office/word/2010/wordprocessingShape" mc:Ignorable="w14 w15 w16se wp14">
+<w:footnotes xmlns:wpc="http://schemas.microsoft.com/office/word/2010/wordprocessingCanvas" xmlns:cx="http://schemas.microsoft.com/office/drawing/2014/chartex" xmlns:cx1="http://schemas.microsoft.com/office/drawing/2015/9/8/chartex" xmlns:cx2="http://schemas.microsoft.com/office/drawing/2015/10/21/chartex" xmlns:cx3="http://schemas.microsoft.com/office/drawing/2016/5/9/chartex" xmlns:cx4="http://schemas.microsoft.com/office/drawing/2016/5/10/chartex" xmlns:cx5="http://schemas.microsoft.com/office/drawing/2016/5/11/chartex" xmlns:cx6="http://schemas.microsoft.com/office/drawing/2016/5/12/chartex" xmlns:cx7="http://schemas.microsoft.com/office/drawing/2016/5/13/chartex" xmlns:cx8="http://schemas.microsoft.com/office/drawing/2016/5/14/chartex" xmlns:mc="http://schemas.openxmlformats.org/markup-compatibility/2006" xmlns:aink="http://schemas.microsoft.com/office/drawing/2016/ink" xmlns:am3d="http://schemas.microsoft.com/office/drawing/2017/model3d" xmlns:o="urn:schemas-microsoft-com:office:office" xmlns:r="http://schemas.openxmlformats.org/officeDocument/2006/relationships" xmlns:m="http://schemas.openxmlformats.org/officeDocument/2006/math" xmlns:v="urn:schemas-microsoft-com:vml" xmlns:wp14="http://schemas.microsoft.com/office/word/2010/wordprocessingDrawing" xmlns:wp="http://schemas.openxmlformats.org/drawingml/2006/wordprocessingDrawing" xmlns:w10="urn:schemas-microsoft-com:office:word" xmlns:w="http://schemas.openxmlformats.org/wordprocessingml/2006/main" xmlns:w14="http://schemas.microsoft.com/office/word/2010/wordml" xmlns:w15="http://schemas.microsoft.com/office/word/2012/wordml" xmlns:w16cid="http://schemas.microsoft.com/office/word/2016/wordml/cid" xmlns:w16se="http://schemas.microsoft.com/office/word/2015/wordml/symex" xmlns:wpg="http://schemas.microsoft.com/office/word/2010/wordprocessingGroup" xmlns:wpi="http://schemas.microsoft.com/office/word/2010/wordprocessingInk" xmlns:wne="http://schemas.microsoft.com/office/word/2006/wordml" xmlns:wps="http://schemas.microsoft.com/office/word/2010/wordprocessingShape" mc:Ignorable="w14 w15 w16se w16cid wp14">
   <w:footnote w:type="separator" w:id="-1">
     <w:p>
       <w:pPr>
@@ -765,7 +1181,7 @@
 </file>
 
 <file path=word/numbering.xml><?xml version="1.0" encoding="utf-8"?>
-<w:numbering xmlns:wpc="http://schemas.microsoft.com/office/word/2010/wordprocessingCanvas" xmlns:cx="http://schemas.microsoft.com/office/drawing/2014/chartex" xmlns:mc="http://schemas.openxmlformats.org/markup-compatibility/2006" xmlns:o="urn:schemas-microsoft-com:office:office" xmlns:r="http://schemas.openxmlformats.org/officeDocument/2006/relationships" xmlns:m="http://schemas.openxmlformats.org/officeDocument/2006/math" xmlns:v="urn:schemas-microsoft-com:vml" xmlns:wp14="http://schemas.microsoft.com/office/word/2010/wordprocessingDrawing" xmlns:wp="http://schemas.openxmlformats.org/drawingml/2006/wordprocessingDrawing" xmlns:w10="urn:schemas-microsoft-com:office:word" xmlns:w="http://schemas.openxmlformats.org/wordprocessingml/2006/main" xmlns:w14="http://schemas.microsoft.com/office/word/2010/wordml" xmlns:w15="http://schemas.microsoft.com/office/word/2012/wordml" xmlns:w16se="http://schemas.microsoft.com/office/word/2015/wordml/symex" xmlns:wpg="http://schemas.microsoft.com/office/word/2010/wordprocessingGroup" xmlns:wpi="http://schemas.microsoft.com/office/word/2010/wordprocessingInk" xmlns:wne="http://schemas.microsoft.com/office/word/2006/wordml" xmlns:wps="http://schemas.microsoft.com/office/word/2010/wordprocessingShape" mc:Ignorable="w14 w15 w16se wp14">
+<w:numbering xmlns:wpc="http://schemas.microsoft.com/office/word/2010/wordprocessingCanvas" xmlns:cx="http://schemas.microsoft.com/office/drawing/2014/chartex" xmlns:cx1="http://schemas.microsoft.com/office/drawing/2015/9/8/chartex" xmlns:cx2="http://schemas.microsoft.com/office/drawing/2015/10/21/chartex" xmlns:cx3="http://schemas.microsoft.com/office/drawing/2016/5/9/chartex" xmlns:cx4="http://schemas.microsoft.com/office/drawing/2016/5/10/chartex" xmlns:cx5="http://schemas.microsoft.com/office/drawing/2016/5/11/chartex" xmlns:cx6="http://schemas.microsoft.com/office/drawing/2016/5/12/chartex" xmlns:cx7="http://schemas.microsoft.com/office/drawing/2016/5/13/chartex" xmlns:cx8="http://schemas.microsoft.com/office/drawing/2016/5/14/chartex" xmlns:mc="http://schemas.openxmlformats.org/markup-compatibility/2006" xmlns:aink="http://schemas.microsoft.com/office/drawing/2016/ink" xmlns:am3d="http://schemas.microsoft.com/office/drawing/2017/model3d" xmlns:o="urn:schemas-microsoft-com:office:office" xmlns:r="http://schemas.openxmlformats.org/officeDocument/2006/relationships" xmlns:m="http://schemas.openxmlformats.org/officeDocument/2006/math" xmlns:v="urn:schemas-microsoft-com:vml" xmlns:wp14="http://schemas.microsoft.com/office/word/2010/wordprocessingDrawing" xmlns:wp="http://schemas.openxmlformats.org/drawingml/2006/wordprocessingDrawing" xmlns:w10="urn:schemas-microsoft-com:office:word" xmlns:w="http://schemas.openxmlformats.org/wordprocessingml/2006/main" xmlns:w14="http://schemas.microsoft.com/office/word/2010/wordml" xmlns:w15="http://schemas.microsoft.com/office/word/2012/wordml" xmlns:w16cid="http://schemas.microsoft.com/office/word/2016/wordml/cid" xmlns:w16se="http://schemas.microsoft.com/office/word/2015/wordml/symex" xmlns:wpg="http://schemas.microsoft.com/office/word/2010/wordprocessingGroup" xmlns:wpi="http://schemas.microsoft.com/office/word/2010/wordprocessingInk" xmlns:wne="http://schemas.microsoft.com/office/word/2006/wordml" xmlns:wps="http://schemas.microsoft.com/office/word/2010/wordprocessingShape" mc:Ignorable="w14 w15 w16se w16cid wp14">
   <w:abstractNum w:abstractNumId="0" w15:restartNumberingAfterBreak="0">
     <w:nsid w:val="2427333B"/>
     <w:multiLevelType w:val="hybridMultilevel"/>
@@ -1608,7 +2024,7 @@
 </file>
 
 <file path=word/styles.xml><?xml version="1.0" encoding="utf-8"?>
-<w:styles xmlns:mc="http://schemas.openxmlformats.org/markup-compatibility/2006" xmlns:r="http://schemas.openxmlformats.org/officeDocument/2006/relationships" xmlns:w="http://schemas.openxmlformats.org/wordprocessingml/2006/main" xmlns:w14="http://schemas.microsoft.com/office/word/2010/wordml" xmlns:w15="http://schemas.microsoft.com/office/word/2012/wordml" xmlns:w16se="http://schemas.microsoft.com/office/word/2015/wordml/symex" mc:Ignorable="w14 w15 w16se">
+<w:styles xmlns:mc="http://schemas.openxmlformats.org/markup-compatibility/2006" xmlns:r="http://schemas.openxmlformats.org/officeDocument/2006/relationships" xmlns:w="http://schemas.openxmlformats.org/wordprocessingml/2006/main" xmlns:w14="http://schemas.microsoft.com/office/word/2010/wordml" xmlns:w15="http://schemas.microsoft.com/office/word/2012/wordml" xmlns:w16cid="http://schemas.microsoft.com/office/word/2016/wordml/cid" xmlns:w16se="http://schemas.microsoft.com/office/word/2015/wordml/symex" mc:Ignorable="w14 w15 w16se w16cid">
   <w:docDefaults>
     <w:rPrDefault>
       <w:rPr>
@@ -1624,7 +2040,7 @@
       </w:pPr>
     </w:pPrDefault>
   </w:docDefaults>
-  <w:latentStyles w:defLockedState="0" w:defUIPriority="99" w:defSemiHidden="0" w:defUnhideWhenUsed="0" w:defQFormat="0" w:count="371">
+  <w:latentStyles w:defLockedState="0" w:defUIPriority="99" w:defSemiHidden="0" w:defUnhideWhenUsed="0" w:defQFormat="0" w:count="375">
     <w:lsdException w:name="Normal" w:uiPriority="0" w:qFormat="1"/>
     <w:lsdException w:name="heading 1" w:uiPriority="9" w:qFormat="1"/>
     <w:lsdException w:name="heading 2" w:semiHidden="1" w:uiPriority="9" w:unhideWhenUsed="1" w:qFormat="1"/>
@@ -1996,6 +2412,10 @@
     <w:lsdException w:name="List Table 5 Dark Accent 6" w:uiPriority="50"/>
     <w:lsdException w:name="List Table 6 Colorful Accent 6" w:uiPriority="51"/>
     <w:lsdException w:name="List Table 7 Colorful Accent 6" w:uiPriority="52"/>
+    <w:lsdException w:name="Mention" w:semiHidden="1" w:unhideWhenUsed="1"/>
+    <w:lsdException w:name="Smart Hyperlink" w:semiHidden="1" w:unhideWhenUsed="1"/>
+    <w:lsdException w:name="Hashtag" w:semiHidden="1" w:unhideWhenUsed="1"/>
+    <w:lsdException w:name="Unresolved Mention" w:semiHidden="1" w:unhideWhenUsed="1"/>
   </w:latentStyles>
   <w:style w:type="paragraph" w:default="1" w:styleId="a">
     <w:name w:val="Normal"/>
@@ -2714,7 +3134,7 @@
 </file>
 
 <file path=customXml/itemProps1.xml><?xml version="1.0" encoding="utf-8"?>
-<ds:datastoreItem xmlns:ds="http://schemas.openxmlformats.org/officeDocument/2006/customXml" ds:itemID="{E02B1D36-473D-4860-B0D1-B3EB30FA2A44}">
+<ds:datastoreItem xmlns:ds="http://schemas.openxmlformats.org/officeDocument/2006/customXml" ds:itemID="{675F5EAC-E0A8-43E7-B003-71DC6B633083}">
   <ds:schemaRefs>
     <ds:schemaRef ds:uri="http://schemas.openxmlformats.org/officeDocument/2006/bibliography"/>
   </ds:schemaRefs>
